--- a/1/г Борисов/г Борисов.docx
+++ b/1/г Борисов/г Борисов.docx
@@ -94,24 +94,134 @@
           <w:sz w:val="24"/>
           <w:szCs w:val="24"/>
         </w:rPr>
-        <w:t xml:space="preserve">Слизень Текля: </w:t>
-      </w:r>
-      <w:r>
-        <w:rPr>
-          <w:rFonts w:ascii="Times New Roman" w:hAnsi="Times New Roman" w:cs="Times New Roman"/>
-          <w:sz w:val="24"/>
-          <w:szCs w:val="24"/>
-        </w:rPr>
-        <w:t>ассистентка при крещении Изабеллы, дочери шляхтичей Адама и Антонины Слизеней с имения Мстиж</w:t>
-      </w:r>
-      <w:r>
-        <w:rPr>
-          <w:rFonts w:ascii="Times New Roman" w:hAnsi="Times New Roman" w:cs="Times New Roman"/>
-          <w:sz w:val="24"/>
-          <w:szCs w:val="24"/>
-        </w:rPr>
-        <w:t xml:space="preserve"> 11.07.1812.</w:t>
-      </w:r>
+        <w:t xml:space="preserve">Слизень Антонина: </w:t>
+      </w:r>
+      <w:bookmarkStart w:id="0" w:name="_Hlk125973117"/>
+      <w:r>
+        <w:rPr>
+          <w:rFonts w:ascii="Times New Roman" w:hAnsi="Times New Roman" w:cs="Times New Roman"/>
+          <w:sz w:val="24"/>
+          <w:szCs w:val="24"/>
+        </w:rPr>
+        <w:t>крестн</w:t>
+      </w:r>
+      <w:r>
+        <w:rPr>
+          <w:rFonts w:ascii="Times New Roman" w:hAnsi="Times New Roman" w:cs="Times New Roman"/>
+          <w:sz w:val="24"/>
+          <w:szCs w:val="24"/>
+        </w:rPr>
+        <w:t>ая</w:t>
+      </w:r>
+      <w:r>
+        <w:rPr>
+          <w:rFonts w:ascii="Times New Roman" w:hAnsi="Times New Roman" w:cs="Times New Roman"/>
+          <w:sz w:val="24"/>
+          <w:szCs w:val="24"/>
+        </w:rPr>
+        <w:t xml:space="preserve"> </w:t>
+      </w:r>
+      <w:r>
+        <w:rPr>
+          <w:rFonts w:ascii="Times New Roman" w:hAnsi="Times New Roman" w:cs="Times New Roman"/>
+          <w:sz w:val="24"/>
+          <w:szCs w:val="24"/>
+        </w:rPr>
+        <w:t>мать</w:t>
+      </w:r>
+      <w:r>
+        <w:rPr>
+          <w:rFonts w:ascii="Times New Roman" w:hAnsi="Times New Roman" w:cs="Times New Roman"/>
+          <w:sz w:val="24"/>
+          <w:szCs w:val="24"/>
+        </w:rPr>
+        <w:t xml:space="preserve"> Нимфы Плациды, дочери шляхтичей Игнатия и Магдалены Новицких со двора Мстиж  </w:t>
+      </w:r>
+      <w:bookmarkEnd w:id="0"/>
+      <w:r>
+        <w:rPr>
+          <w:rFonts w:ascii="Times New Roman" w:hAnsi="Times New Roman" w:cs="Times New Roman"/>
+          <w:sz w:val="24"/>
+          <w:szCs w:val="24"/>
+        </w:rPr>
+        <w:t>30.10.1812.</w:t>
+      </w:r>
+    </w:p>
+    <w:p>
+      <w:pPr>
+        <w:spacing w:after="0"/>
+        <w:jc w:val="both"/>
+        <w:rPr>
+          <w:rFonts w:ascii="Times New Roman" w:hAnsi="Times New Roman" w:cs="Times New Roman"/>
+          <w:sz w:val="24"/>
+          <w:szCs w:val="24"/>
+        </w:rPr>
+      </w:pPr>
+    </w:p>
+    <w:p>
+      <w:pPr>
+        <w:spacing w:after="0"/>
+        <w:jc w:val="both"/>
+        <w:rPr>
+          <w:rFonts w:ascii="Times New Roman" w:hAnsi="Times New Roman" w:cs="Times New Roman"/>
+          <w:sz w:val="24"/>
+          <w:szCs w:val="24"/>
+        </w:rPr>
+      </w:pPr>
+      <w:r>
+        <w:rPr>
+          <w:rFonts w:ascii="Times New Roman" w:hAnsi="Times New Roman" w:cs="Times New Roman"/>
+          <w:sz w:val="24"/>
+          <w:szCs w:val="24"/>
+        </w:rPr>
+        <w:t>Слизень Текля: ассистентка при крещении Изабеллы, дочери шляхтичей Адама и Антонины Слизеней с имения Мстиж 11.07.1812</w:t>
+      </w:r>
+      <w:r>
+        <w:rPr>
+          <w:rFonts w:ascii="Times New Roman" w:hAnsi="Times New Roman" w:cs="Times New Roman"/>
+          <w:sz w:val="24"/>
+          <w:szCs w:val="24"/>
+        </w:rPr>
+        <w:t>;</w:t>
+      </w:r>
+    </w:p>
+    <w:p>
+      <w:pPr>
+        <w:spacing w:after="0"/>
+        <w:jc w:val="both"/>
+        <w:rPr>
+          <w:rFonts w:ascii="Times New Roman" w:hAnsi="Times New Roman" w:cs="Times New Roman"/>
+          <w:sz w:val="24"/>
+          <w:szCs w:val="24"/>
+        </w:rPr>
+      </w:pPr>
+      <w:r>
+        <w:rPr>
+          <w:rFonts w:ascii="Times New Roman" w:hAnsi="Times New Roman" w:cs="Times New Roman"/>
+          <w:sz w:val="24"/>
+          <w:szCs w:val="24"/>
+        </w:rPr>
+        <w:t>ассистентка при крещении</w:t>
+      </w:r>
+      <w:r>
+        <w:rPr>
+          <w:rFonts w:ascii="Times New Roman" w:hAnsi="Times New Roman" w:cs="Times New Roman"/>
+          <w:sz w:val="24"/>
+          <w:szCs w:val="24"/>
+        </w:rPr>
+        <w:t xml:space="preserve"> Нимфы Плациды, дочери шляхтичей Игнатия и Магдалены Новицких со двора Мстиж  30.10.1812.</w:t>
+      </w:r>
+    </w:p>
+    <w:p>
+      <w:pPr>
+        <w:spacing w:after="0"/>
+        <w:jc w:val="both"/>
+        <w:rPr>
+          <w:rFonts w:ascii="Times New Roman" w:hAnsi="Times New Roman" w:cs="Times New Roman"/>
+          <w:sz w:val="24"/>
+          <w:szCs w:val="24"/>
+        </w:rPr>
+      </w:pPr>
     </w:p>
     <w:p>
       <w:pPr>
@@ -184,23 +294,7 @@
           <w:sz w:val="24"/>
           <w:szCs w:val="24"/>
         </w:rPr>
-        <w:t xml:space="preserve">Тышкевич Зофия: </w:t>
-      </w:r>
-      <w:r>
-        <w:rPr>
-          <w:rFonts w:ascii="Times New Roman" w:hAnsi="Times New Roman" w:cs="Times New Roman"/>
-          <w:sz w:val="24"/>
-          <w:szCs w:val="24"/>
-        </w:rPr>
-        <w:t>крестная мать Изабеллы, дочери шляхтичей Адама и Антонины Слизеней с имения Мстиж</w:t>
-      </w:r>
-      <w:r>
-        <w:rPr>
-          <w:rFonts w:ascii="Times New Roman" w:hAnsi="Times New Roman" w:cs="Times New Roman"/>
-          <w:sz w:val="24"/>
-          <w:szCs w:val="24"/>
-        </w:rPr>
-        <w:t xml:space="preserve"> 11.07.1812.</w:t>
+        <w:t>Тышкевич Зофия: крестная мать Изабеллы, дочери шляхтичей Адама и Антонины Слизеней с имения Мстиж 11.07.1812.</w:t>
       </w:r>
     </w:p>
     <w:sectPr>
@@ -611,7 +705,7 @@
   <w:style w:type="paragraph" w:default="1" w:styleId="a">
     <w:name w:val="Normal"/>
     <w:qFormat/>
-    <w:rsid w:val="006D34AB"/>
+    <w:rsid w:val="00D64BE6"/>
   </w:style>
   <w:style w:type="character" w:default="1" w:styleId="a0">
     <w:name w:val="Default Paragraph Font"/>
